--- a/Final_Mission/기획서/New 기획/공모전/초본/30회 공모대전 참가신청서_831.docx
+++ b/Final_Mission/기획서/New 기획/공모전/초본/30회 공모대전 참가신청서_831.docx
@@ -341,13 +341,13 @@
                     <wp:anchor distT="0" distB="0" distL="114300" distR="114300" simplePos="0" relativeHeight="251659264" behindDoc="0" locked="0" layoutInCell="1" allowOverlap="1">
                       <wp:simplePos x="0" y="0"/>
                       <wp:positionH relativeFrom="column">
-                        <wp:posOffset>3010535</wp:posOffset>
+                        <wp:posOffset>3011170</wp:posOffset>
                       </wp:positionH>
                       <wp:positionV relativeFrom="paragraph">
-                        <wp:posOffset>62230</wp:posOffset>
+                        <wp:posOffset>20320</wp:posOffset>
                       </wp:positionV>
-                      <wp:extent cx="152400" cy="104775"/>
-                      <wp:effectExtent l="0" t="0" r="19050" b="28575"/>
+                      <wp:extent cx="129540" cy="142875"/>
+                      <wp:effectExtent l="0" t="0" r="22860" b="28575"/>
                       <wp:wrapNone/>
                       <wp:docPr id="1" name="직사각형 1"/>
                       <wp:cNvGraphicFramePr/>
@@ -358,7 +358,7 @@
                             <wps:spPr>
                               <a:xfrm>
                                 <a:off x="0" y="0"/>
-                                <a:ext cx="152400" cy="104775"/>
+                                <a:ext cx="129540" cy="142875"/>
                               </a:xfrm>
                               <a:prstGeom prst="rect">
                                 <a:avLst/>
@@ -389,12 +389,18 @@
                           </wps:wsp>
                         </a:graphicData>
                       </a:graphic>
+                      <wp14:sizeRelH relativeFrom="margin">
+                        <wp14:pctWidth>0</wp14:pctWidth>
+                      </wp14:sizeRelH>
+                      <wp14:sizeRelV relativeFrom="margin">
+                        <wp14:pctHeight>0</wp14:pctHeight>
+                      </wp14:sizeRelV>
                     </wp:anchor>
                   </w:drawing>
                 </mc:Choice>
                 <mc:Fallback>
                   <w:pict>
-                    <v:rect w14:anchorId="3C063B10" id="직사각형 1" o:spid="_x0000_s1026" style="position:absolute;left:0;text-align:left;margin-left:237.05pt;margin-top:4.9pt;width:12pt;height:8.25pt;z-index:251659264;visibility:visible;mso-wrap-style:square;mso-wrap-distance-left:9pt;mso-wrap-distance-top:0;mso-wrap-distance-right:9pt;mso-wrap-distance-bottom:0;mso-position-horizontal:absolute;mso-position-horizontal-relative:text;mso-position-vertical:absolute;mso-position-vertical-relative:text;v-text-anchor:middle" o:gfxdata="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" fillcolor="black [3200]" strokecolor="black [1600]" strokeweight="2pt"/>
+                    <v:rect w14:anchorId="16011B55" id="직사각형 1" o:spid="_x0000_s1026" style="position:absolute;left:0;text-align:left;margin-left:237.1pt;margin-top:1.6pt;width:10.2pt;height:11.25pt;z-index:251659264;visibility:visible;mso-wrap-style:square;mso-width-percent:0;mso-height-percent:0;mso-wrap-distance-left:9pt;mso-wrap-distance-top:0;mso-wrap-distance-right:9pt;mso-wrap-distance-bottom:0;mso-position-horizontal:absolute;mso-position-horizontal-relative:text;mso-position-vertical:absolute;mso-position-vertical-relative:text;mso-width-percent:0;mso-height-percent:0;mso-width-relative:margin;mso-height-relative:margin;v-text-anchor:middle" o:gfxdata="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" fillcolor="black [3200]" strokecolor="black [1600]" strokeweight="2pt"/>
                   </w:pict>
                 </mc:Fallback>
               </mc:AlternateContent>
@@ -537,10 +543,10 @@
                     <wp:anchor distT="0" distB="0" distL="114300" distR="114300" simplePos="0" relativeHeight="251660288" behindDoc="0" locked="0" layoutInCell="1" allowOverlap="1">
                       <wp:simplePos x="0" y="0"/>
                       <wp:positionH relativeFrom="column">
-                        <wp:posOffset>3277235</wp:posOffset>
+                        <wp:posOffset>3245485</wp:posOffset>
                       </wp:positionH>
                       <wp:positionV relativeFrom="paragraph">
-                        <wp:posOffset>59690</wp:posOffset>
+                        <wp:posOffset>13970</wp:posOffset>
                       </wp:positionV>
                       <wp:extent cx="76200" cy="123825"/>
                       <wp:effectExtent l="0" t="0" r="19050" b="28575"/>
@@ -585,12 +591,18 @@
                           </wps:wsp>
                         </a:graphicData>
                       </a:graphic>
+                      <wp14:sizeRelH relativeFrom="margin">
+                        <wp14:pctWidth>0</wp14:pctWidth>
+                      </wp14:sizeRelH>
+                      <wp14:sizeRelV relativeFrom="margin">
+                        <wp14:pctHeight>0</wp14:pctHeight>
+                      </wp14:sizeRelV>
                     </wp:anchor>
                   </w:drawing>
                 </mc:Choice>
                 <mc:Fallback>
                   <w:pict>
-                    <v:rect w14:anchorId="0D8750EB" id="직사각형 2" o:spid="_x0000_s1026" style="position:absolute;left:0;text-align:left;margin-left:258.05pt;margin-top:4.7pt;width:6pt;height:9.75pt;z-index:251660288;visibility:visible;mso-wrap-style:square;mso-wrap-distance-left:9pt;mso-wrap-distance-top:0;mso-wrap-distance-right:9pt;mso-wrap-distance-bottom:0;mso-position-horizontal:absolute;mso-position-horizontal-relative:text;mso-position-vertical:absolute;mso-position-vertical-relative:text;v-text-anchor:middle" o:gfxdata="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" fillcolor="black [3200]" strokecolor="black [1600]" strokeweight="2pt"/>
+                    <v:rect w14:anchorId="7E199A56" id="직사각형 2" o:spid="_x0000_s1026" style="position:absolute;left:0;text-align:left;margin-left:255.55pt;margin-top:1.1pt;width:6pt;height:9.75pt;z-index:251660288;visibility:visible;mso-wrap-style:square;mso-width-percent:0;mso-height-percent:0;mso-wrap-distance-left:9pt;mso-wrap-distance-top:0;mso-wrap-distance-right:9pt;mso-wrap-distance-bottom:0;mso-position-horizontal:absolute;mso-position-horizontal-relative:text;mso-position-vertical:absolute;mso-position-vertical-relative:text;mso-width-percent:0;mso-height-percent:0;mso-width-relative:margin;mso-height-relative:margin;v-text-anchor:middle" o:gfxdata="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" fillcolor="black [3200]" strokecolor="black [1600]" strokeweight="2pt"/>
                   </w:pict>
                 </mc:Fallback>
               </mc:AlternateContent>
@@ -1387,6 +1399,8 @@
               </w:rPr>
               <w:t>게임공학과</w:t>
             </w:r>
+            <w:bookmarkStart w:id="0" w:name="_GoBack"/>
+            <w:bookmarkEnd w:id="0"/>
           </w:p>
         </w:tc>
       </w:tr>
@@ -4566,13 +4580,13 @@
                     <wp:anchor distT="0" distB="0" distL="114300" distR="114300" simplePos="0" relativeHeight="251662336" behindDoc="0" locked="0" layoutInCell="1" allowOverlap="1">
                       <wp:simplePos x="0" y="0"/>
                       <wp:positionH relativeFrom="column">
-                        <wp:posOffset>264160</wp:posOffset>
+                        <wp:posOffset>260350</wp:posOffset>
                       </wp:positionH>
                       <wp:positionV relativeFrom="paragraph">
-                        <wp:posOffset>22860</wp:posOffset>
+                        <wp:posOffset>19685</wp:posOffset>
                       </wp:positionV>
-                      <wp:extent cx="66675" cy="47625"/>
-                      <wp:effectExtent l="0" t="0" r="28575" b="28575"/>
+                      <wp:extent cx="106680" cy="99060"/>
+                      <wp:effectExtent l="0" t="0" r="26670" b="15240"/>
                       <wp:wrapNone/>
                       <wp:docPr id="4" name="직사각형 4"/>
                       <wp:cNvGraphicFramePr/>
@@ -4583,7 +4597,7 @@
                             <wps:spPr>
                               <a:xfrm>
                                 <a:off x="0" y="0"/>
-                                <a:ext cx="66675" cy="47625"/>
+                                <a:ext cx="106680" cy="99060"/>
                               </a:xfrm>
                               <a:prstGeom prst="rect">
                                 <a:avLst/>
@@ -4625,7 +4639,7 @@
                 </mc:Choice>
                 <mc:Fallback>
                   <w:pict>
-                    <v:rect w14:anchorId="468D0E53" id="직사각형 4" o:spid="_x0000_s1026" style="position:absolute;left:0;text-align:left;margin-left:20.8pt;margin-top:1.8pt;width:5.25pt;height:3.75pt;z-index:251662336;visibility:visible;mso-wrap-style:square;mso-width-percent:0;mso-height-percent:0;mso-wrap-distance-left:9pt;mso-wrap-distance-top:0;mso-wrap-distance-right:9pt;mso-wrap-distance-bottom:0;mso-position-horizontal:absolute;mso-position-horizontal-relative:text;mso-position-vertical:absolute;mso-position-vertical-relative:text;mso-width-percent:0;mso-height-percent:0;mso-width-relative:margin;mso-height-relative:margin;v-text-anchor:middle" o:gfxdata="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" fillcolor="black [3200]" strokecolor="black [1600]" strokeweight="2pt"/>
+                    <v:rect w14:anchorId="1D82C5DC" id="직사각형 4" o:spid="_x0000_s1026" style="position:absolute;left:0;text-align:left;margin-left:20.5pt;margin-top:1.55pt;width:8.4pt;height:7.8pt;z-index:251662336;visibility:visible;mso-wrap-style:square;mso-width-percent:0;mso-height-percent:0;mso-wrap-distance-left:9pt;mso-wrap-distance-top:0;mso-wrap-distance-right:9pt;mso-wrap-distance-bottom:0;mso-position-horizontal:absolute;mso-position-horizontal-relative:text;mso-position-vertical:absolute;mso-position-vertical-relative:text;mso-width-percent:0;mso-height-percent:0;mso-width-relative:margin;mso-height-relative:margin;v-text-anchor:middle" o:gfxdata="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" fillcolor="black [3200]" strokecolor="black [1600]" strokeweight="2pt"/>
                   </w:pict>
                 </mc:Fallback>
               </mc:AlternateContent>
@@ -5039,8 +5053,118 @@
               </w:rPr>
               <w:t xml:space="preserve">  </w:t>
             </w:r>
-            <w:bookmarkStart w:id="0" w:name="_GoBack"/>
-            <w:bookmarkEnd w:id="0"/>
+          </w:p>
+          <w:p>
+            <w:pPr>
+              <w:pStyle w:val="s0"/>
+              <w:rPr>
+                <w:rFonts w:ascii="굴림" w:eastAsia="굴림" w:hAnsi="굴림" w:cs="굴림"/>
+                <w:color w:val="000000" w:themeColor="text1"/>
+                <w:sz w:val="20"/>
+                <w:szCs w:val="20"/>
+              </w:rPr>
+            </w:pPr>
+            <w:proofErr w:type="spellStart"/>
+            <w:r>
+              <w:rPr>
+                <w:rFonts w:ascii="굴림" w:eastAsia="굴림" w:hAnsi="굴림" w:cs="굴림" w:hint="eastAsia"/>
+                <w:color w:val="000000" w:themeColor="text1"/>
+                <w:sz w:val="20"/>
+                <w:szCs w:val="20"/>
+              </w:rPr>
+              <w:t>자각몽</w:t>
+            </w:r>
+            <w:proofErr w:type="spellEnd"/>
+            <w:r>
+              <w:rPr>
+                <w:rFonts w:ascii="굴림" w:eastAsia="굴림" w:hAnsi="굴림" w:cs="굴림"/>
+                <w:color w:val="000000" w:themeColor="text1"/>
+                <w:sz w:val="20"/>
+                <w:szCs w:val="20"/>
+              </w:rPr>
+              <w:t xml:space="preserve"> + 마녀 = 꿈을 꾸는 마녀 = 꿈을 지배하는 마녀</w:t>
+            </w:r>
+          </w:p>
+          <w:p>
+            <w:pPr>
+              <w:pStyle w:val="s0"/>
+              <w:rPr>
+                <w:rFonts w:ascii="굴림" w:eastAsia="굴림" w:hAnsi="굴림" w:cs="굴림"/>
+                <w:color w:val="000000" w:themeColor="text1"/>
+                <w:sz w:val="20"/>
+                <w:szCs w:val="20"/>
+              </w:rPr>
+            </w:pPr>
+            <w:r>
+              <w:rPr>
+                <w:rFonts w:ascii="굴림" w:eastAsia="굴림" w:hAnsi="굴림" w:cs="굴림" w:hint="eastAsia"/>
+                <w:color w:val="000000" w:themeColor="text1"/>
+                <w:sz w:val="20"/>
+                <w:szCs w:val="20"/>
+              </w:rPr>
+              <w:t>게임의</w:t>
+            </w:r>
+            <w:r>
+              <w:rPr>
+                <w:rFonts w:ascii="굴림" w:eastAsia="굴림" w:hAnsi="굴림" w:cs="굴림"/>
+                <w:color w:val="000000" w:themeColor="text1"/>
+                <w:sz w:val="20"/>
+                <w:szCs w:val="20"/>
+              </w:rPr>
+              <w:t xml:space="preserve"> 핵심은 마법진을 그리기! </w:t>
+            </w:r>
+          </w:p>
+          <w:p>
+            <w:pPr>
+              <w:pStyle w:val="s0"/>
+              <w:rPr>
+                <w:rFonts w:ascii="굴림" w:eastAsia="굴림" w:hAnsi="굴림" w:cs="굴림"/>
+                <w:color w:val="000000" w:themeColor="text1"/>
+                <w:sz w:val="20"/>
+                <w:szCs w:val="20"/>
+              </w:rPr>
+            </w:pPr>
+            <w:proofErr w:type="spellStart"/>
+            <w:r>
+              <w:rPr>
+                <w:rFonts w:ascii="굴림" w:eastAsia="굴림" w:hAnsi="굴림" w:cs="굴림" w:hint="eastAsia"/>
+                <w:color w:val="000000" w:themeColor="text1"/>
+                <w:sz w:val="20"/>
+                <w:szCs w:val="20"/>
+              </w:rPr>
+              <w:t>마법진</w:t>
+            </w:r>
+            <w:proofErr w:type="spellEnd"/>
+            <w:r>
+              <w:rPr>
+                <w:rFonts w:ascii="굴림" w:eastAsia="굴림" w:hAnsi="굴림" w:cs="굴림"/>
+                <w:color w:val="000000" w:themeColor="text1"/>
+                <w:sz w:val="20"/>
+                <w:szCs w:val="20"/>
+              </w:rPr>
+              <w:t xml:space="preserve"> 일부를 그려 사용할 스킬을 등록, 해당 모션을 취해 스킬을 발동</w:t>
+            </w:r>
+          </w:p>
+          <w:p>
+            <w:pPr>
+              <w:pStyle w:val="s0"/>
+              <w:spacing w:line="276" w:lineRule="auto"/>
+              <w:rPr>
+                <w:rFonts w:ascii="굴림" w:eastAsia="굴림" w:cs="굴림"/>
+                <w:color w:val="0000FF"/>
+                <w:sz w:val="20"/>
+                <w:szCs w:val="20"/>
+              </w:rPr>
+            </w:pPr>
+            <w:r>
+              <w:rPr>
+                <w:rFonts w:ascii="굴림" w:eastAsia="굴림" w:hAnsi="굴림" w:cs="굴림"/>
+                <w:color w:val="000000" w:themeColor="text1"/>
+                <w:sz w:val="20"/>
+                <w:szCs w:val="20"/>
+              </w:rPr>
+              <w:t>5명의 권속들에게 배신당해 꿈 속에 봉인된 꿈의 마녀가 본체를 되찾기 위해 그들과 싸우며 봉인을 풀어나가는 스토리, 힘과 기억을 되찾고, 봉인을 깨며 스토리 종료</w:t>
+            </w:r>
           </w:p>
         </w:tc>
       </w:tr>
@@ -5122,35 +5246,222 @@
           </w:tcPr>
           <w:p>
             <w:pPr>
-              <w:jc w:val="left"/>
-              <w:rPr>
-                <w:rFonts w:ascii="굴림" w:eastAsia="굴림" w:hAnsi="굴림"/>
-                <w:szCs w:val="20"/>
-              </w:rPr>
-            </w:pPr>
-            <w:r>
-              <w:rPr>
-                <w:rFonts w:ascii="굴림" w:eastAsia="굴림" w:hAnsi="굴림" w:hint="eastAsia"/>
-                <w:szCs w:val="20"/>
-              </w:rPr>
-              <w:t>-</w:t>
-            </w:r>
-            <w:r>
-              <w:rPr>
-                <w:rFonts w:ascii="굴림" w:eastAsia="굴림" w:hAnsi="굴림" w:hint="eastAsia"/>
-                <w:szCs w:val="20"/>
-              </w:rPr>
-              <w:t>요구사항: I5-5세대 이상, 그래픽 카드 GTX980이상(개발 환경 GTX 1030), Windows 10, Memory 8GB 이상</w:t>
-            </w:r>
-          </w:p>
-          <w:p>
-            <w:pPr>
-              <w:jc w:val="left"/>
-              <w:rPr>
-                <w:rFonts w:ascii="굴림" w:eastAsia="굴림" w:hAnsi="굴림" w:hint="eastAsia"/>
-                <w:szCs w:val="20"/>
-              </w:rPr>
-            </w:pPr>
+              <w:pStyle w:val="s0"/>
+              <w:rPr>
+                <w:rFonts w:ascii="굴림" w:eastAsia="굴림" w:cs="굴림"/>
+                <w:sz w:val="20"/>
+                <w:szCs w:val="20"/>
+              </w:rPr>
+            </w:pPr>
+            <w:r>
+              <w:rPr>
+                <w:rFonts w:ascii="굴림" w:eastAsia="굴림" w:cs="굴림"/>
+                <w:sz w:val="20"/>
+                <w:szCs w:val="20"/>
+              </w:rPr>
+              <w:t>VR(Oculus Rift)을 활용한 게임</w:t>
+            </w:r>
+          </w:p>
+          <w:p>
+            <w:pPr>
+              <w:pStyle w:val="s0"/>
+              <w:rPr>
+                <w:rFonts w:ascii="굴림" w:eastAsia="굴림" w:cs="굴림"/>
+                <w:sz w:val="20"/>
+                <w:szCs w:val="20"/>
+              </w:rPr>
+            </w:pPr>
+            <w:r>
+              <w:rPr>
+                <w:rFonts w:ascii="굴림" w:eastAsia="굴림" w:cs="굴림" w:hint="eastAsia"/>
+                <w:sz w:val="20"/>
+                <w:szCs w:val="20"/>
+              </w:rPr>
+              <w:t>차세대</w:t>
+            </w:r>
+            <w:r>
+              <w:rPr>
+                <w:rFonts w:ascii="굴림" w:eastAsia="굴림" w:cs="굴림"/>
+                <w:sz w:val="20"/>
+                <w:szCs w:val="20"/>
+              </w:rPr>
+              <w:t xml:space="preserve"> 게임 산업에서 </w:t>
+            </w:r>
+            <w:r>
+              <w:rPr>
+                <w:rFonts w:ascii="굴림" w:eastAsia="굴림" w:cs="굴림" w:hint="eastAsia"/>
+                <w:sz w:val="20"/>
+                <w:szCs w:val="20"/>
+              </w:rPr>
+              <w:t>핵심으로 손꼽히는</w:t>
+            </w:r>
+            <w:r>
+              <w:rPr>
+                <w:rFonts w:ascii="굴림" w:eastAsia="굴림" w:cs="굴림"/>
+                <w:sz w:val="20"/>
+                <w:szCs w:val="20"/>
+              </w:rPr>
+              <w:t xml:space="preserve"> VR게임</w:t>
+            </w:r>
+            <w:r>
+              <w:rPr>
+                <w:rFonts w:ascii="굴림" w:eastAsia="굴림" w:cs="굴림" w:hint="eastAsia"/>
+                <w:sz w:val="20"/>
+                <w:szCs w:val="20"/>
+              </w:rPr>
+              <w:t>의</w:t>
+            </w:r>
+          </w:p>
+          <w:p>
+            <w:pPr>
+              <w:pStyle w:val="s0"/>
+              <w:rPr>
+                <w:rFonts w:ascii="굴림" w:eastAsia="굴림" w:cs="굴림"/>
+                <w:sz w:val="20"/>
+                <w:szCs w:val="20"/>
+              </w:rPr>
+            </w:pPr>
+            <w:r>
+              <w:rPr>
+                <w:rFonts w:ascii="굴림" w:eastAsia="굴림" w:cs="굴림" w:hint="eastAsia"/>
+                <w:sz w:val="20"/>
+                <w:szCs w:val="20"/>
+              </w:rPr>
+              <w:t>중요</w:t>
+            </w:r>
+            <w:r>
+              <w:rPr>
+                <w:rFonts w:ascii="굴림" w:eastAsia="굴림" w:cs="굴림"/>
+                <w:sz w:val="20"/>
+                <w:szCs w:val="20"/>
+              </w:rPr>
+              <w:t xml:space="preserve"> 요소와 장,</w:t>
+            </w:r>
+            <w:r>
+              <w:rPr>
+                <w:rFonts w:ascii="굴림" w:eastAsia="굴림" w:cs="굴림"/>
+                <w:sz w:val="20"/>
+                <w:szCs w:val="20"/>
+              </w:rPr>
+              <w:t xml:space="preserve"> </w:t>
+            </w:r>
+            <w:r>
+              <w:rPr>
+                <w:rFonts w:ascii="굴림" w:eastAsia="굴림" w:cs="굴림"/>
+                <w:sz w:val="20"/>
+                <w:szCs w:val="20"/>
+              </w:rPr>
+              <w:t>단점을 분석하고</w:t>
+            </w:r>
+          </w:p>
+          <w:p>
+            <w:pPr>
+              <w:pStyle w:val="s0"/>
+              <w:rPr>
+                <w:rFonts w:ascii="굴림" w:eastAsia="굴림" w:cs="굴림"/>
+                <w:sz w:val="20"/>
+                <w:szCs w:val="20"/>
+              </w:rPr>
+            </w:pPr>
+            <w:r>
+              <w:rPr>
+                <w:rFonts w:ascii="굴림" w:eastAsia="굴림" w:cs="굴림"/>
+                <w:sz w:val="20"/>
+                <w:szCs w:val="20"/>
+              </w:rPr>
+              <w:t xml:space="preserve"> 관전자가 아닌 참여자로서의 VR게임을 제작한다.</w:t>
+            </w:r>
+          </w:p>
+          <w:p>
+            <w:pPr>
+              <w:pStyle w:val="s0"/>
+              <w:rPr>
+                <w:rFonts w:ascii="굴림" w:eastAsia="굴림" w:cs="굴림"/>
+                <w:sz w:val="20"/>
+                <w:szCs w:val="20"/>
+              </w:rPr>
+            </w:pPr>
+          </w:p>
+          <w:p>
+            <w:pPr>
+              <w:pStyle w:val="s0"/>
+              <w:rPr>
+                <w:rFonts w:ascii="굴림" w:eastAsia="굴림" w:cs="굴림"/>
+                <w:sz w:val="20"/>
+                <w:szCs w:val="20"/>
+              </w:rPr>
+            </w:pPr>
+            <w:r>
+              <w:rPr>
+                <w:rFonts w:ascii="굴림" w:eastAsia="굴림" w:cs="굴림" w:hint="eastAsia"/>
+                <w:sz w:val="20"/>
+                <w:szCs w:val="20"/>
+              </w:rPr>
+              <w:t>게임</w:t>
+            </w:r>
+            <w:r>
+              <w:rPr>
+                <w:rFonts w:ascii="굴림" w:eastAsia="굴림" w:cs="굴림"/>
+                <w:sz w:val="20"/>
+                <w:szCs w:val="20"/>
+              </w:rPr>
+              <w:t xml:space="preserve"> 컨셉      꿈을 벗어나기 위한 마녀의 전투 </w:t>
+            </w:r>
+          </w:p>
+          <w:p>
+            <w:pPr>
+              <w:pStyle w:val="s0"/>
+              <w:rPr>
+                <w:rFonts w:ascii="굴림" w:eastAsia="굴림" w:cs="굴림"/>
+                <w:sz w:val="20"/>
+                <w:szCs w:val="20"/>
+              </w:rPr>
+            </w:pPr>
+          </w:p>
+          <w:p>
+            <w:pPr>
+              <w:pStyle w:val="s0"/>
+              <w:ind w:left="1400" w:hangingChars="700" w:hanging="1400"/>
+              <w:rPr>
+                <w:rFonts w:ascii="굴림" w:eastAsia="굴림" w:cs="굴림"/>
+                <w:sz w:val="20"/>
+                <w:szCs w:val="20"/>
+              </w:rPr>
+            </w:pPr>
+            <w:r>
+              <w:rPr>
+                <w:rFonts w:ascii="굴림" w:eastAsia="굴림" w:cs="굴림" w:hint="eastAsia"/>
+                <w:sz w:val="20"/>
+                <w:szCs w:val="20"/>
+              </w:rPr>
+              <w:t>기획</w:t>
+            </w:r>
+            <w:r>
+              <w:rPr>
+                <w:rFonts w:ascii="굴림" w:eastAsia="굴림" w:cs="굴림"/>
+                <w:sz w:val="20"/>
+                <w:szCs w:val="20"/>
+              </w:rPr>
+              <w:t xml:space="preserve"> 컨셉      </w:t>
+            </w:r>
+            <w:proofErr w:type="spellStart"/>
+            <w:r>
+              <w:rPr>
+                <w:rFonts w:ascii="굴림" w:eastAsia="굴림" w:cs="굴림"/>
+                <w:sz w:val="20"/>
+                <w:szCs w:val="20"/>
+              </w:rPr>
+              <w:t>오큘러스</w:t>
+            </w:r>
+            <w:proofErr w:type="spellEnd"/>
+            <w:r>
+              <w:rPr>
+                <w:rFonts w:ascii="굴림" w:eastAsia="굴림" w:cs="굴림"/>
+                <w:sz w:val="20"/>
+                <w:szCs w:val="20"/>
+              </w:rPr>
+              <w:t xml:space="preserve"> 리프트와 컨트롤러를 사용하여, 몰입도 높은 VR 모션인식게임을 제작한다.</w:t>
+            </w:r>
           </w:p>
           <w:p>
             <w:pPr>
@@ -5162,50 +5473,6 @@
                 <w:szCs w:val="20"/>
               </w:rPr>
             </w:pPr>
-            <w:r>
-              <w:rPr>
-                <w:rFonts w:ascii="굴림" w:eastAsia="굴림" w:hAnsi="굴림" w:hint="eastAsia"/>
-                <w:sz w:val="20"/>
-                <w:szCs w:val="20"/>
-              </w:rPr>
-              <w:t xml:space="preserve">- 실행환경: </w:t>
-            </w:r>
-            <w:proofErr w:type="spellStart"/>
-            <w:r>
-              <w:rPr>
-                <w:rFonts w:ascii="굴림" w:eastAsia="굴림" w:hAnsi="굴림" w:hint="eastAsia"/>
-                <w:sz w:val="20"/>
-                <w:szCs w:val="20"/>
-              </w:rPr>
-              <w:t>오큘러스</w:t>
-            </w:r>
-            <w:proofErr w:type="spellEnd"/>
-            <w:r>
-              <w:rPr>
-                <w:rFonts w:ascii="굴림" w:eastAsia="굴림" w:hAnsi="굴림" w:hint="eastAsia"/>
-                <w:sz w:val="20"/>
-                <w:szCs w:val="20"/>
-              </w:rPr>
-              <w:t xml:space="preserve"> Rift, </w:t>
-            </w:r>
-            <w:proofErr w:type="spellStart"/>
-            <w:r>
-              <w:rPr>
-                <w:rFonts w:ascii="굴림" w:eastAsia="굴림" w:hAnsi="굴림" w:hint="eastAsia"/>
-                <w:sz w:val="20"/>
-                <w:szCs w:val="20"/>
-              </w:rPr>
-              <w:t>오큘러스</w:t>
-            </w:r>
-            <w:proofErr w:type="spellEnd"/>
-            <w:r>
-              <w:rPr>
-                <w:rFonts w:ascii="굴림" w:eastAsia="굴림" w:hAnsi="굴림" w:hint="eastAsia"/>
-                <w:sz w:val="20"/>
-                <w:szCs w:val="20"/>
-              </w:rPr>
-              <w:t xml:space="preserve"> Touch</w:t>
-            </w:r>
           </w:p>
         </w:tc>
       </w:tr>
@@ -5328,6 +5595,7 @@
                 <w:sz w:val="18"/>
                 <w:szCs w:val="18"/>
               </w:rPr>
+              <w:lastRenderedPageBreak/>
               <w:t>작품</w:t>
             </w:r>
             <w:r>
@@ -5499,7 +5767,6 @@
                 <w:sz w:val="20"/>
                 <w:szCs w:val="20"/>
               </w:rPr>
-              <w:lastRenderedPageBreak/>
               <w:t>※</w:t>
             </w:r>
             <w:r>
@@ -6701,32 +6968,30 @@
               </w:rPr>
               <w:t xml:space="preserve"> </w:t>
             </w:r>
-            <w:proofErr w:type="gramStart"/>
-            <w:r>
-              <w:rPr>
-                <w:rFonts w:ascii="나눔고딕" w:eastAsia="나눔고딕" w:cs="나눔고딕" w:hint="eastAsia"/>
-                <w:sz w:val="20"/>
-                <w:szCs w:val="20"/>
-              </w:rPr>
-              <w:t>불일치</w:t>
-            </w:r>
-            <w:r>
-              <w:rPr>
-                <w:rFonts w:ascii="나눔고딕" w:eastAsia="나눔고딕" w:cs="나눔고딕"/>
-                <w:sz w:val="20"/>
-                <w:szCs w:val="20"/>
-              </w:rPr>
-              <w:t xml:space="preserve"> </w:t>
-            </w:r>
-            <w:r>
-              <w:rPr>
-                <w:rFonts w:ascii="나눔고딕" w:eastAsia="나눔고딕" w:cs="나눔고딕" w:hint="eastAsia"/>
-                <w:sz w:val="20"/>
-                <w:szCs w:val="20"/>
-              </w:rPr>
-              <w:t>할</w:t>
-            </w:r>
-            <w:proofErr w:type="gramEnd"/>
+            <w:r>
+              <w:rPr>
+                <w:rFonts w:ascii="나눔고딕" w:eastAsia="나눔고딕" w:cs="나눔고딕" w:hint="eastAsia"/>
+                <w:sz w:val="20"/>
+                <w:szCs w:val="20"/>
+              </w:rPr>
+              <w:t>불</w:t>
+            </w:r>
+            <w:r>
+              <w:rPr>
+                <w:rFonts w:ascii="나눔고딕" w:eastAsia="나눔고딕" w:cs="나눔고딕" w:hint="eastAsia"/>
+                <w:sz w:val="20"/>
+                <w:szCs w:val="20"/>
+              </w:rPr>
+              <w:t xml:space="preserve"> </w:t>
+            </w:r>
+            <w:r>
+              <w:rPr>
+                <w:rFonts w:ascii="나눔고딕" w:eastAsia="나눔고딕" w:cs="나눔고딕" w:hint="eastAsia"/>
+                <w:sz w:val="20"/>
+                <w:szCs w:val="20"/>
+              </w:rPr>
+              <w:t>일치할</w:t>
+            </w:r>
             <w:r>
               <w:rPr>
                 <w:rFonts w:ascii="나눔고딕" w:eastAsia="나눔고딕" w:cs="나눔고딕"/>
